--- a/S10 - WhatIsNavionKane.docx
+++ b/S10 - WhatIsNavionKane.docx
@@ -231,23 +231,7 @@
             </w14:solidFill>
           </w14:textFill>
         </w:rPr>
-        <w:t>Navion Kane</w:t>
-      </w:r>
-      <w:r>
-        <w:rPr>
-          <w:rFonts w:hint="default" w:ascii="Sora" w:hAnsi="Sora" w:cs="Sora"/>
-          <w:b w:val="0"/>
-          <w:bCs w:val="0"/>
-          <w:color w:val="000000" w:themeColor="text1"/>
-          <w:sz w:val="24"/>
-          <w:szCs w:val="24"/>
-          <w14:textFill>
-            <w14:solidFill>
-              <w14:schemeClr w14:val="tx1"/>
-            </w14:solidFill>
-          </w14:textFill>
-        </w:rPr>
-        <w:t xml:space="preserve"> is an operation launched to create, maintain, and improve Rybeon.</w:t>
+        <w:t>Navion Kane is an operation launched to create, maintain, and improve Rybeon.</w:t>
       </w:r>
     </w:p>
     <w:p>
@@ -434,7 +418,22 @@
             </w14:solidFill>
           </w14:textFill>
         </w:rPr>
-        <w:t>Thomas Nurain</w:t>
+        <w:t>Thomas Nur</w:t>
+      </w:r>
+      <w:r>
+        <w:rPr>
+          <w:rFonts w:hint="default" w:ascii="Sora" w:hAnsi="Sora" w:cs="Sora"/>
+          <w:color w:val="000000" w:themeColor="text1"/>
+          <w:sz w:val="24"/>
+          <w:szCs w:val="24"/>
+          <w:vertAlign w:val="baseline"/>
+          <w14:textFill>
+            <w14:solidFill>
+              <w14:schemeClr w14:val="tx1"/>
+            </w14:solidFill>
+          </w14:textFill>
+        </w:rPr>
+        <w:t>ein</w:t>
       </w:r>
     </w:p>
     <w:p>
@@ -990,22 +989,7 @@
                   </w14:solidFill>
                 </w14:textFill>
               </w:rPr>
-              <w:t xml:space="preserve">To oversee </w:t>
-            </w:r>
-            <w:r>
-              <w:rPr>
-                <w:rFonts w:hint="default" w:ascii="Sora" w:hAnsi="Sora" w:cs="Sora"/>
-                <w:color w:val="000000" w:themeColor="text1"/>
-                <w:sz w:val="24"/>
-                <w:szCs w:val="24"/>
-                <w:vertAlign w:val="baseline"/>
-                <w14:textFill>
-                  <w14:solidFill>
-                    <w14:schemeClr w14:val="tx1"/>
-                  </w14:solidFill>
-                </w14:textFill>
-              </w:rPr>
-              <w:t>Navion Kane</w:t>
+              <w:t>To oversee Navion Kane</w:t>
             </w:r>
           </w:p>
         </w:tc>
@@ -1222,7 +1206,23 @@
                   </w14:solidFill>
                 </w14:textFill>
               </w:rPr>
-              <w:t xml:space="preserve">External Entities and </w:t>
+              <w:t>External Entities and Thomas Nur</w:t>
+            </w:r>
+            <w:r>
+              <w:rPr>
+                <w:rFonts w:hint="default" w:ascii="Sora" w:hAnsi="Sora" w:cs="Sora"/>
+                <w:color w:val="000000" w:themeColor="text1"/>
+                <w:sz w:val="24"/>
+                <w:szCs w:val="24"/>
+                <w:u w:val="none"/>
+                <w:vertAlign w:val="baseline"/>
+                <w14:textFill>
+                  <w14:solidFill>
+                    <w14:schemeClr w14:val="tx1"/>
+                  </w14:solidFill>
+                </w14:textFill>
+              </w:rPr>
+              <w:t>e</w:t>
             </w:r>
             <w:bookmarkStart w:id="0" w:name="_GoBack"/>
             <w:bookmarkEnd w:id="0"/>
@@ -1240,7 +1240,7 @@
                   </w14:solidFill>
                 </w14:textFill>
               </w:rPr>
-              <w:t>Thomas Nurain”</w:t>
+              <w:t>in”</w:t>
             </w:r>
             <w:r>
               <w:rPr>
